--- a/document/仕様・設計書/メモリ管理/ヒープメモリとスラブアロケータを併用したメモリ管理.docx
+++ b/document/仕様・設計書/メモリ管理/ヒープメモリとスラブアロケータを併用したメモリ管理.docx
@@ -2,27 +2,15 @@
 <file path=word/document.xml><?xml version="1.0" encoding="utf-8"?>
 <w:document xmlns:wpc="http://schemas.microsoft.com/office/word/2010/wordprocessingCanvas" xmlns:mc="http://schemas.openxmlformats.org/markup-compatibility/2006" xmlns:o="urn:schemas-microsoft-com:office:office" xmlns:r="http://schemas.openxmlformats.org/officeDocument/2006/relationships" xmlns:m="http://schemas.openxmlformats.org/officeDocument/2006/math" xmlns:v="urn:schemas-microsoft-com:vml" xmlns:wp14="http://schemas.microsoft.com/office/word/2010/wordprocessingDrawing" xmlns:wp="http://schemas.openxmlformats.org/drawingml/2006/wordprocessingDrawing" xmlns:w10="urn:schemas-microsoft-com:office:word" xmlns:w="http://schemas.openxmlformats.org/wordprocessingml/2006/main" xmlns:w14="http://schemas.microsoft.com/office/word/2010/wordml" xmlns:w15="http://schemas.microsoft.com/office/word/2012/wordml" xmlns:wpg="http://schemas.microsoft.com/office/word/2010/wordprocessingGroup" xmlns:wpi="http://schemas.microsoft.com/office/word/2010/wordprocessingInk" xmlns:wne="http://schemas.microsoft.com/office/word/2006/wordml" xmlns:wps="http://schemas.microsoft.com/office/word/2010/wordprocessingShape" mc:Ignorable="w14 w15 wp14">
   <w:body>
-    <w:bookmarkStart w:id="0" w:name="_GoBack"/>
-    <w:bookmarkEnd w:id="0"/>
     <w:p>
       <w:pPr>
         <w:pStyle w:val="af4"/>
       </w:pPr>
-      <w:r>
-        <w:fldChar w:fldCharType="begin"/>
-      </w:r>
-      <w:r>
-        <w:instrText xml:space="preserve"> TITLE   \* MERGEFORMAT </w:instrText>
-      </w:r>
-      <w:r>
-        <w:fldChar w:fldCharType="separate"/>
-      </w:r>
-      <w:r>
-        <w:t>メモリ管理</w:t>
-      </w:r>
-      <w:r>
-        <w:fldChar w:fldCharType="end"/>
-      </w:r>
+      <w:fldSimple w:instr=" TITLE   \* MERGEFORMAT ">
+        <w:r>
+          <w:t>メモリ管理</w:t>
+        </w:r>
+      </w:fldSimple>
     </w:p>
     <w:p>
       <w:pPr>
@@ -34,11 +22,21 @@
         </w:rPr>
         <w:t xml:space="preserve">－ </w:t>
       </w:r>
-      <w:fldSimple w:instr=" SUBJECT   \* MERGEFORMAT ">
-        <w:r>
-          <w:t>ヒープメモリとスラブアロケータの併用</w:t>
-        </w:r>
-      </w:fldSimple>
+      <w:r>
+        <w:fldChar w:fldCharType="begin"/>
+      </w:r>
+      <w:r>
+        <w:instrText xml:space="preserve"> SUBJECT   \* MERGEFORMAT </w:instrText>
+      </w:r>
+      <w:r>
+        <w:fldChar w:fldCharType="separate"/>
+      </w:r>
+      <w:r>
+        <w:t>ヒープメモリとスラブアロケータの併用</w:t>
+      </w:r>
+      <w:r>
+        <w:fldChar w:fldCharType="end"/>
+      </w:r>
       <w:r>
         <w:t xml:space="preserve"> </w:t>
       </w:r>
@@ -1413,12 +1411,12 @@
         <w:spacing w:beforeLines="0" w:before="0"/>
         <w:ind w:left="342" w:hangingChars="142" w:hanging="342"/>
       </w:pPr>
-      <w:bookmarkStart w:id="1" w:name="_Toc377445318"/>
+      <w:bookmarkStart w:id="0" w:name="_Toc377445318"/>
       <w:r>
         <w:lastRenderedPageBreak/>
         <w:t>概略</w:t>
       </w:r>
-      <w:bookmarkEnd w:id="1"/>
+      <w:bookmarkEnd w:id="0"/>
     </w:p>
     <w:p>
       <w:pPr>
@@ -1434,6 +1432,1753 @@
         </w:rPr>
         <w:t>。</w:t>
       </w:r>
+    </w:p>
+    <w:p>
+      <w:pPr>
+        <w:pStyle w:val="a8"/>
+        <w:ind w:firstLine="283"/>
+      </w:pPr>
+      <w:r>
+        <w:t>（メモ）</w:t>
+      </w:r>
+    </w:p>
+    <w:p>
+      <w:pPr>
+        <w:pStyle w:val="a8"/>
+        <w:ind w:firstLine="283"/>
+        <w:rPr>
+          <w:rFonts w:hint="eastAsia"/>
+        </w:rPr>
+      </w:pPr>
+      <w:r>
+        <w:rPr>
+          <w:rFonts w:hint="eastAsia"/>
+        </w:rPr>
+        <w:t>・メモリ断片化や確保数増加に対してパフォーマンスが発揮できる構造を第一とする。</w:t>
+      </w:r>
+    </w:p>
+    <w:p>
+      <w:pPr>
+        <w:pStyle w:val="a8"/>
+        <w:ind w:firstLine="283"/>
+        <w:rPr>
+          <w:rFonts w:hint="eastAsia"/>
+        </w:rPr>
+      </w:pPr>
+      <w:r>
+        <w:rPr>
+          <w:rFonts w:hint="eastAsia"/>
+        </w:rPr>
+        <w:t>※メモリマネージャのコンパクト化は、どちらかと言えば重視しない。</w:t>
+      </w:r>
+    </w:p>
+    <w:p>
+      <w:pPr>
+        <w:pStyle w:val="a8"/>
+        <w:ind w:firstLine="283"/>
+        <w:rPr>
+          <w:rFonts w:hint="eastAsia"/>
+        </w:rPr>
+      </w:pPr>
+      <w:r>
+        <w:rPr>
+          <w:rFonts w:hint="eastAsia"/>
+        </w:rPr>
+        <w:t>全ノードの双方向リンクリスト、割り当て済みノードの双方リンクリスト（不要かも？）、</w:t>
+      </w:r>
+    </w:p>
+    <w:p>
+      <w:pPr>
+        <w:pStyle w:val="a8"/>
+        <w:ind w:firstLine="283"/>
+        <w:rPr>
+          <w:rFonts w:hint="eastAsia"/>
+        </w:rPr>
+      </w:pPr>
+      <w:r>
+        <w:rPr>
+          <w:rFonts w:hint="eastAsia"/>
+        </w:rPr>
+        <w:t>空ノードのサイズ比較レッドブラックツリー、割り当て済みノードのアドレス</w:t>
+      </w:r>
+    </w:p>
+    <w:p>
+      <w:pPr>
+        <w:pStyle w:val="a8"/>
+        <w:ind w:firstLine="283"/>
+        <w:rPr>
+          <w:rFonts w:hint="eastAsia"/>
+        </w:rPr>
+      </w:pPr>
+      <w:r>
+        <w:rPr>
+          <w:rFonts w:hint="eastAsia"/>
+        </w:rPr>
+        <w:t>比較レッドブラックツリー（不要かも？）をサポートできると高速化できる。</w:t>
+      </w:r>
+    </w:p>
+    <w:p>
+      <w:pPr>
+        <w:pStyle w:val="a8"/>
+        <w:ind w:firstLine="283"/>
+        <w:rPr>
+          <w:rFonts w:hint="eastAsia"/>
+        </w:rPr>
+      </w:pPr>
+      <w:r>
+        <w:rPr>
+          <w:rFonts w:hint="eastAsia"/>
+        </w:rPr>
+        <w:t>・</w:t>
+      </w:r>
+      <w:r>
+        <w:rPr>
+          <w:rFonts w:hint="eastAsia"/>
+        </w:rPr>
+        <w:t>64bit</w:t>
+      </w:r>
+      <w:r>
+        <w:rPr>
+          <w:rFonts w:hint="eastAsia"/>
+        </w:rPr>
+        <w:t>アドレスを考慮。</w:t>
+      </w:r>
+    </w:p>
+    <w:p>
+      <w:pPr>
+        <w:pStyle w:val="a8"/>
+        <w:ind w:firstLine="283"/>
+        <w:rPr>
+          <w:rFonts w:hint="eastAsia"/>
+        </w:rPr>
+      </w:pPr>
+      <w:r>
+        <w:rPr>
+          <w:rFonts w:hint="eastAsia"/>
+        </w:rPr>
+        <w:t>・双方向</w:t>
+      </w:r>
+    </w:p>
+    <w:p>
+      <w:pPr>
+        <w:pStyle w:val="a8"/>
+        <w:ind w:firstLine="283"/>
+        <w:rPr>
+          <w:rFonts w:hint="eastAsia"/>
+        </w:rPr>
+      </w:pPr>
+      <w:r>
+        <w:rPr>
+          <w:rFonts w:hint="eastAsia"/>
+        </w:rPr>
+        <w:t>・断片化情報を常に管理。</w:t>
+      </w:r>
+    </w:p>
+    <w:p>
+      <w:pPr>
+        <w:pStyle w:val="a8"/>
+        <w:ind w:firstLine="283"/>
+        <w:rPr>
+          <w:rFonts w:hint="eastAsia"/>
+        </w:rPr>
+      </w:pPr>
+      <w:r>
+        <w:rPr>
+          <w:rFonts w:hint="eastAsia"/>
+        </w:rPr>
+        <w:t>・スモールヒープ連動を考慮。ただし、メモリマネージャとしては完全に独立。</w:t>
+      </w:r>
+    </w:p>
+    <w:p>
+      <w:pPr>
+        <w:pStyle w:val="a8"/>
+        <w:ind w:firstLine="283"/>
+        <w:rPr>
+          <w:rFonts w:hint="eastAsia"/>
+        </w:rPr>
+      </w:pPr>
+      <w:r>
+        <w:rPr>
+          <w:rFonts w:hint="eastAsia"/>
+        </w:rPr>
+        <w:t>アロケーターによって、スモールヒープを活用するかどうか判断させる仕組み。</w:t>
+      </w:r>
+    </w:p>
+    <w:p>
+      <w:pPr>
+        <w:pStyle w:val="a8"/>
+        <w:ind w:firstLine="283"/>
+        <w:rPr>
+          <w:rFonts w:hint="eastAsia"/>
+        </w:rPr>
+      </w:pPr>
+      <w:r>
+        <w:rPr>
+          <w:rFonts w:hint="eastAsia"/>
+        </w:rPr>
+        <w:t>・【可能なら】</w:t>
+      </w:r>
+      <w:r>
+        <w:rPr>
+          <w:rFonts w:hint="eastAsia"/>
+        </w:rPr>
+        <w:t>PS3</w:t>
+      </w:r>
+      <w:r>
+        <w:rPr>
+          <w:rFonts w:hint="eastAsia"/>
+        </w:rPr>
+        <w:t>の</w:t>
+      </w:r>
+      <w:r>
+        <w:rPr>
+          <w:rFonts w:hint="eastAsia"/>
+        </w:rPr>
+        <w:t>1MB</w:t>
+      </w:r>
+      <w:r>
+        <w:rPr>
+          <w:rFonts w:hint="eastAsia"/>
+        </w:rPr>
+        <w:t>単位のメモリマップなどを考慮し、ページ単位で</w:t>
+      </w:r>
+    </w:p>
+    <w:p>
+      <w:pPr>
+        <w:pStyle w:val="a8"/>
+        <w:ind w:firstLine="283"/>
+        <w:rPr>
+          <w:rFonts w:hint="eastAsia"/>
+        </w:rPr>
+      </w:pPr>
+      <w:r>
+        <w:rPr>
+          <w:rFonts w:hint="eastAsia"/>
+        </w:rPr>
+        <w:t>物理メモリを返却できるような構造を取る。</w:t>
+      </w:r>
+    </w:p>
+    <w:p>
+      <w:pPr>
+        <w:pStyle w:val="a8"/>
+        <w:ind w:firstLine="283"/>
+        <w:rPr>
+          <w:rFonts w:hint="eastAsia"/>
+        </w:rPr>
+      </w:pPr>
+      <w:r>
+        <w:rPr>
+          <w:rFonts w:hint="eastAsia"/>
+        </w:rPr>
+        <w:t>（例えば、</w:t>
+      </w:r>
+      <w:r>
+        <w:rPr>
+          <w:rFonts w:hint="eastAsia"/>
+        </w:rPr>
+        <w:t>128MB</w:t>
+      </w:r>
+      <w:r>
+        <w:rPr>
+          <w:rFonts w:hint="eastAsia"/>
+        </w:rPr>
+        <w:t>の論理メモリ空間に対して、</w:t>
+      </w:r>
+      <w:r>
+        <w:rPr>
+          <w:rFonts w:hint="eastAsia"/>
+        </w:rPr>
+        <w:t>16MB</w:t>
+      </w:r>
+      <w:r>
+        <w:rPr>
+          <w:rFonts w:hint="eastAsia"/>
+        </w:rPr>
+        <w:t>の物理メモリが</w:t>
+      </w:r>
+      <w:r>
+        <w:rPr>
+          <w:rFonts w:hint="eastAsia"/>
+        </w:rPr>
+        <w:t>1MB</w:t>
+      </w:r>
+      <w:r>
+        <w:rPr>
+          <w:rFonts w:hint="eastAsia"/>
+        </w:rPr>
+        <w:t>ごとに</w:t>
+      </w:r>
+    </w:p>
+    <w:p>
+      <w:pPr>
+        <w:pStyle w:val="a8"/>
+        <w:ind w:firstLine="283"/>
+        <w:rPr>
+          <w:rFonts w:hint="eastAsia"/>
+        </w:rPr>
+      </w:pPr>
+      <w:r>
+        <w:rPr>
+          <w:rFonts w:hint="eastAsia"/>
+        </w:rPr>
+        <w:t>まばらに割り当てられているような状態。</w:t>
+      </w:r>
+      <w:r>
+        <w:rPr>
+          <w:rFonts w:hint="eastAsia"/>
+        </w:rPr>
+        <w:t>1MB</w:t>
+      </w:r>
+      <w:r>
+        <w:rPr>
+          <w:rFonts w:hint="eastAsia"/>
+        </w:rPr>
+        <w:t>のメモリが空けば、その物理メモリを</w:t>
+      </w:r>
+    </w:p>
+    <w:p>
+      <w:pPr>
+        <w:pStyle w:val="a8"/>
+        <w:ind w:firstLine="283"/>
+        <w:rPr>
+          <w:rFonts w:hint="eastAsia"/>
+        </w:rPr>
+      </w:pPr>
+      <w:r>
+        <w:rPr>
+          <w:rFonts w:hint="eastAsia"/>
+        </w:rPr>
+        <w:t>再割り当てして、</w:t>
+      </w:r>
+      <w:r>
+        <w:rPr>
+          <w:rFonts w:hint="eastAsia"/>
+        </w:rPr>
+        <w:t>2MB</w:t>
+      </w:r>
+      <w:r>
+        <w:rPr>
+          <w:rFonts w:hint="eastAsia"/>
+        </w:rPr>
+        <w:t>の連続領域として使用できるようにするなどの組み換えが</w:t>
+      </w:r>
+    </w:p>
+    <w:p>
+      <w:pPr>
+        <w:pStyle w:val="a8"/>
+        <w:ind w:firstLine="283"/>
+        <w:rPr>
+          <w:rFonts w:hint="eastAsia"/>
+        </w:rPr>
+      </w:pPr>
+      <w:r>
+        <w:rPr>
+          <w:rFonts w:hint="eastAsia"/>
+        </w:rPr>
+        <w:t>必要に応じて自動で行われるようにする。）</w:t>
+      </w:r>
+    </w:p>
+    <w:p>
+      <w:pPr>
+        <w:pStyle w:val="a8"/>
+        <w:ind w:firstLine="283"/>
+        <w:rPr>
+          <w:rFonts w:hint="eastAsia"/>
+        </w:rPr>
+      </w:pPr>
+      <w:r>
+        <w:rPr>
+          <w:rFonts w:hint="eastAsia"/>
+        </w:rPr>
+        <w:t>・【可能なら】</w:t>
+      </w:r>
+      <w:r>
+        <w:rPr>
+          <w:rFonts w:hint="eastAsia"/>
+        </w:rPr>
+        <w:t>GPU</w:t>
+      </w:r>
+      <w:r>
+        <w:rPr>
+          <w:rFonts w:hint="eastAsia"/>
+        </w:rPr>
+        <w:t>メモリの管理に対応。</w:t>
+      </w:r>
+    </w:p>
+    <w:p>
+      <w:pPr>
+        <w:pStyle w:val="a8"/>
+        <w:ind w:firstLine="283"/>
+        <w:rPr>
+          <w:rFonts w:hint="eastAsia"/>
+        </w:rPr>
+      </w:pPr>
+      <w:r>
+        <w:rPr>
+          <w:rFonts w:hint="eastAsia"/>
+        </w:rPr>
+        <w:t>・メモリ再配置（コンパクション）に標準対応。</w:t>
+      </w:r>
+    </w:p>
+    <w:p>
+      <w:pPr>
+        <w:pStyle w:val="a8"/>
+        <w:ind w:firstLine="283"/>
+        <w:rPr>
+          <w:rFonts w:hint="eastAsia"/>
+        </w:rPr>
+      </w:pPr>
+      <w:r>
+        <w:rPr>
+          <w:rFonts w:hint="eastAsia"/>
+        </w:rPr>
+        <w:t>・【可能なら】参照カウント、ガベージコレクションに標準対応。</w:t>
+      </w:r>
+    </w:p>
+    <w:p>
+      <w:pPr>
+        <w:pStyle w:val="a8"/>
+        <w:ind w:firstLine="283"/>
+        <w:rPr>
+          <w:rFonts w:hint="eastAsia"/>
+        </w:rPr>
+      </w:pPr>
+      <w:r>
+        <w:rPr>
+          <w:rFonts w:hint="eastAsia"/>
+        </w:rPr>
+        <w:t>・【可能なら】固定サイズメモリプールを任意の目的で使用可能にする。</w:t>
+      </w:r>
+    </w:p>
+    <w:p>
+      <w:pPr>
+        <w:pStyle w:val="a8"/>
+        <w:ind w:firstLine="283"/>
+        <w:rPr>
+          <w:rFonts w:hint="eastAsia"/>
+        </w:rPr>
+      </w:pPr>
+      <w:r>
+        <w:rPr>
+          <w:rFonts w:hint="eastAsia"/>
+        </w:rPr>
+        <w:t>・スタック式メモリ管理とは完全独立。</w:t>
+      </w:r>
+    </w:p>
+    <w:p>
+      <w:pPr>
+        <w:pStyle w:val="a8"/>
+        <w:ind w:firstLine="283"/>
+        <w:rPr>
+          <w:rFonts w:hint="eastAsia"/>
+        </w:rPr>
+      </w:pPr>
+      <w:r>
+        <w:rPr>
+          <w:rFonts w:hint="eastAsia"/>
+        </w:rPr>
+        <w:t>ただし、スタック式メモリ管理の対応として、範囲メモリ確保（メモリ確保の最小と</w:t>
+      </w:r>
+    </w:p>
+    <w:p>
+      <w:pPr>
+        <w:pStyle w:val="a8"/>
+        <w:ind w:firstLine="283"/>
+        <w:rPr>
+          <w:rFonts w:hint="eastAsia"/>
+        </w:rPr>
+      </w:pPr>
+      <w:r>
+        <w:rPr>
+          <w:rFonts w:hint="eastAsia"/>
+        </w:rPr>
+        <w:t>最大サイズを指定し、可能な限り最大サイズを確保しようとする）仕組みと、</w:t>
+      </w:r>
+    </w:p>
+    <w:p>
+      <w:pPr>
+        <w:pStyle w:val="a8"/>
+        <w:ind w:firstLine="283"/>
+        <w:rPr>
+          <w:rFonts w:hint="eastAsia"/>
+        </w:rPr>
+      </w:pPr>
+      <w:r>
+        <w:rPr>
+          <w:rFonts w:hint="eastAsia"/>
+        </w:rPr>
+        <w:t>リサイズに対応する。（リサイズは基本的に縮小方向のみ）</w:t>
+      </w:r>
+    </w:p>
+    <w:p>
+      <w:pPr>
+        <w:pStyle w:val="a8"/>
+        <w:ind w:firstLine="283"/>
+        <w:rPr>
+          <w:rFonts w:hint="eastAsia"/>
+        </w:rPr>
+      </w:pPr>
+      <w:r>
+        <w:rPr>
+          <w:rFonts w:hint="eastAsia"/>
+        </w:rPr>
+        <w:t>＜追加＞</w:t>
+      </w:r>
+    </w:p>
+    <w:p>
+      <w:pPr>
+        <w:pStyle w:val="a8"/>
+        <w:ind w:firstLine="283"/>
+        <w:rPr>
+          <w:rFonts w:hint="eastAsia"/>
+        </w:rPr>
+      </w:pPr>
+      <w:r>
+        <w:rPr>
+          <w:rFonts w:hint="eastAsia"/>
+        </w:rPr>
+        <w:t>・スラブアロケータ／</w:t>
+      </w:r>
+      <w:r>
+        <w:rPr>
+          <w:rFonts w:hint="eastAsia"/>
+        </w:rPr>
+        <w:t>Buddy System</w:t>
+      </w:r>
+      <w:r>
+        <w:rPr>
+          <w:rFonts w:hint="eastAsia"/>
+        </w:rPr>
+        <w:t>を参考に</w:t>
+      </w:r>
+    </w:p>
+    <w:p>
+      <w:pPr>
+        <w:pStyle w:val="a8"/>
+        <w:ind w:firstLine="283"/>
+        <w:rPr>
+          <w:rFonts w:hint="eastAsia"/>
+        </w:rPr>
+      </w:pPr>
+      <w:r>
+        <w:rPr>
+          <w:rFonts w:hint="eastAsia"/>
+        </w:rPr>
+        <w:t>・ピークメモリ計測標準化</w:t>
+      </w:r>
+    </w:p>
+    <w:p>
+      <w:pPr>
+        <w:pStyle w:val="a8"/>
+        <w:ind w:firstLine="283"/>
+        <w:rPr>
+          <w:rFonts w:hint="eastAsia"/>
+        </w:rPr>
+      </w:pPr>
+      <w:r>
+        <w:rPr>
+          <w:rFonts w:hint="eastAsia"/>
+        </w:rPr>
+        <w:t>・メモリカテゴリ別集計・リミット標準化</w:t>
+      </w:r>
+    </w:p>
+    <w:p>
+      <w:pPr>
+        <w:pStyle w:val="a8"/>
+        <w:ind w:firstLine="283"/>
+        <w:rPr>
+          <w:rFonts w:hint="eastAsia"/>
+        </w:rPr>
+      </w:pPr>
+      <w:r>
+        <w:rPr>
+          <w:rFonts w:hint="eastAsia"/>
+        </w:rPr>
+        <w:t>・スモールヒープの最適メモリ計測標準化　※ピークメモリの割り当てサイズと各割り当てがピークの時のそれぞれの割り当て状態を保存</w:t>
+      </w:r>
+    </w:p>
+    <w:p>
+      <w:pPr>
+        <w:pStyle w:val="a8"/>
+        <w:ind w:firstLine="283"/>
+        <w:rPr>
+          <w:rFonts w:hint="eastAsia"/>
+        </w:rPr>
+      </w:pPr>
+      <w:r>
+        <w:rPr>
+          <w:rFonts w:hint="eastAsia"/>
+        </w:rPr>
+        <w:t>・メモリ汚し考慮</w:t>
+      </w:r>
+    </w:p>
+    <w:p>
+      <w:pPr>
+        <w:pStyle w:val="a8"/>
+        <w:ind w:firstLine="283"/>
+        <w:rPr>
+          <w:rFonts w:hint="eastAsia"/>
+        </w:rPr>
+      </w:pPr>
+      <w:r>
+        <w:rPr>
+          <w:rFonts w:hint="eastAsia"/>
+        </w:rPr>
+        <w:t>・動的スモールヒープと、スモールヒープの自動統計。</w:t>
+      </w:r>
+    </w:p>
+    <w:p>
+      <w:pPr>
+        <w:pStyle w:val="a8"/>
+        <w:ind w:firstLine="283"/>
+      </w:pPr>
+      <w:r>
+        <w:rPr>
+          <w:rFonts w:hint="eastAsia"/>
+        </w:rPr>
+        <w:lastRenderedPageBreak/>
+        <w:t>・</w:t>
+      </w:r>
+      <w:r>
+        <w:rPr>
+          <w:rFonts w:hint="eastAsia"/>
+        </w:rPr>
+        <w:t>2</w:t>
+      </w:r>
+      <w:r>
+        <w:rPr>
+          <w:rFonts w:hint="eastAsia"/>
+        </w:rPr>
+        <w:t>段階ページ管理⇒</w:t>
+      </w:r>
+      <w:r>
+        <w:rPr>
+          <w:rFonts w:hint="eastAsia"/>
+        </w:rPr>
+        <w:t>1MB</w:t>
+      </w:r>
+      <w:r>
+        <w:rPr>
+          <w:rFonts w:hint="eastAsia"/>
+        </w:rPr>
+        <w:t>（仮想アドレスへの物理メモリ割り当て）、</w:t>
+      </w:r>
+      <w:r>
+        <w:rPr>
+          <w:rFonts w:hint="eastAsia"/>
+        </w:rPr>
+        <w:t>2KB</w:t>
+      </w:r>
+      <w:r>
+        <w:rPr>
+          <w:rFonts w:hint="eastAsia"/>
+        </w:rPr>
+        <w:t>（ページ）</w:t>
+      </w:r>
+    </w:p>
+    <w:p>
+      <w:pPr>
+        <w:pStyle w:val="a8"/>
+        <w:ind w:firstLine="283"/>
+      </w:pPr>
+    </w:p>
+    <w:p>
+      <w:pPr>
+        <w:pStyle w:val="a8"/>
+        <w:ind w:firstLine="283"/>
+        <w:rPr>
+          <w:rFonts w:hint="eastAsia"/>
+        </w:rPr>
+      </w:pPr>
+      <w:r>
+        <w:rPr>
+          <w:rFonts w:hint="eastAsia"/>
+        </w:rPr>
+        <w:t>簡易スラブアロケータ</w:t>
+      </w:r>
+    </w:p>
+    <w:p>
+      <w:pPr>
+        <w:pStyle w:val="a8"/>
+        <w:ind w:firstLine="283"/>
+      </w:pPr>
+    </w:p>
+    <w:p>
+      <w:pPr>
+        <w:pStyle w:val="a8"/>
+        <w:ind w:firstLine="283"/>
+        <w:rPr>
+          <w:rFonts w:hint="eastAsia"/>
+        </w:rPr>
+      </w:pPr>
+      <w:r>
+        <w:rPr>
+          <w:rFonts w:hint="eastAsia"/>
+        </w:rPr>
+        <w:t>・</w:t>
+      </w:r>
+      <w:r>
+        <w:rPr>
+          <w:rFonts w:hint="eastAsia"/>
+        </w:rPr>
+        <w:t>1</w:t>
+      </w:r>
+      <w:r>
+        <w:rPr>
+          <w:rFonts w:hint="eastAsia"/>
+        </w:rPr>
+        <w:t>～</w:t>
+      </w:r>
+      <w:r>
+        <w:rPr>
+          <w:rFonts w:hint="eastAsia"/>
+        </w:rPr>
+        <w:t>4kb</w:t>
+      </w:r>
+      <w:r>
+        <w:rPr>
+          <w:rFonts w:hint="eastAsia"/>
+        </w:rPr>
+        <w:t>ページ管理</w:t>
+      </w:r>
+    </w:p>
+    <w:p>
+      <w:pPr>
+        <w:pStyle w:val="a8"/>
+        <w:ind w:firstLine="283"/>
+        <w:rPr>
+          <w:rFonts w:hint="eastAsia"/>
+        </w:rPr>
+      </w:pPr>
+      <w:r>
+        <w:rPr>
+          <w:rFonts w:hint="eastAsia"/>
+        </w:rPr>
+        <w:t>・メモリ要求に合わせて、メモリオブジェクトを割り当てる</w:t>
+      </w:r>
+    </w:p>
+    <w:p>
+      <w:pPr>
+        <w:pStyle w:val="a8"/>
+        <w:ind w:firstLine="283"/>
+        <w:rPr>
+          <w:rFonts w:hint="eastAsia"/>
+        </w:rPr>
+      </w:pPr>
+      <w:r>
+        <w:rPr>
+          <w:rFonts w:hint="eastAsia"/>
+        </w:rPr>
+        <w:t>・メモリ要求サイズは、</w:t>
+      </w:r>
+      <w:r>
+        <w:rPr>
+          <w:rFonts w:hint="eastAsia"/>
+        </w:rPr>
+        <w:t>(max(</w:t>
+      </w:r>
+      <w:r>
+        <w:rPr>
+          <w:rFonts w:hint="eastAsia"/>
+        </w:rPr>
+        <w:t>要求サイズ</w:t>
+      </w:r>
+      <w:r>
+        <w:rPr>
+          <w:rFonts w:hint="eastAsia"/>
+        </w:rPr>
+        <w:t xml:space="preserve">, </w:t>
+      </w:r>
+      <w:r>
+        <w:rPr>
+          <w:rFonts w:hint="eastAsia"/>
+        </w:rPr>
+        <w:t>アラインメントサイズ</w:t>
+      </w:r>
+      <w:r>
+        <w:rPr>
+          <w:rFonts w:hint="eastAsia"/>
+        </w:rPr>
+        <w:t>)+(4-1)) &amp; ~(4-1)</w:t>
+      </w:r>
+      <w:r>
+        <w:rPr>
+          <w:rFonts w:hint="eastAsia"/>
+        </w:rPr>
+        <w:t>で算出</w:t>
+      </w:r>
+    </w:p>
+    <w:p>
+      <w:pPr>
+        <w:pStyle w:val="a8"/>
+        <w:ind w:firstLine="283"/>
+        <w:rPr>
+          <w:rFonts w:hint="eastAsia"/>
+        </w:rPr>
+      </w:pPr>
+      <w:r>
+        <w:rPr>
+          <w:rFonts w:hint="eastAsia"/>
+        </w:rPr>
+        <w:t>・要求されたメモリブロックが無ければページからメモリブロックを割り当てる</w:t>
+      </w:r>
+    </w:p>
+    <w:p>
+      <w:pPr>
+        <w:pStyle w:val="a8"/>
+        <w:ind w:firstLine="283"/>
+        <w:rPr>
+          <w:rFonts w:hint="eastAsia"/>
+        </w:rPr>
+      </w:pPr>
+      <w:r>
+        <w:rPr>
+          <w:rFonts w:hint="eastAsia"/>
+        </w:rPr>
+        <w:t>・要求されたメモリブロックに対するページが無ければ</w:t>
+      </w:r>
+      <w:r>
+        <w:rPr>
+          <w:rFonts w:hint="eastAsia"/>
+        </w:rPr>
+        <w:t>/</w:t>
+      </w:r>
+      <w:r>
+        <w:rPr>
+          <w:rFonts w:hint="eastAsia"/>
+        </w:rPr>
+        <w:t>足りなければページを割り当てる</w:t>
+      </w:r>
+      <w:r>
+        <w:rPr>
+          <w:rFonts w:hint="eastAsia"/>
+        </w:rPr>
+        <w:t>(</w:t>
+      </w:r>
+      <w:r>
+        <w:rPr>
+          <w:rFonts w:hint="eastAsia"/>
+        </w:rPr>
+        <w:t>割り当て時の連続ページ数を考慮</w:t>
+      </w:r>
+      <w:r>
+        <w:rPr>
+          <w:rFonts w:hint="eastAsia"/>
+        </w:rPr>
+        <w:t>)</w:t>
+      </w:r>
+    </w:p>
+    <w:p>
+      <w:pPr>
+        <w:pStyle w:val="a8"/>
+        <w:ind w:firstLine="283"/>
+        <w:rPr>
+          <w:rFonts w:hint="eastAsia"/>
+        </w:rPr>
+      </w:pPr>
+      <w:r>
+        <w:rPr>
+          <w:rFonts w:hint="eastAsia"/>
+        </w:rPr>
+        <w:t>・要求されたページの空きが無ければ未使用ページを破棄して割り当てる</w:t>
+      </w:r>
+      <w:r>
+        <w:rPr>
+          <w:rFonts w:hint="eastAsia"/>
+        </w:rPr>
+        <w:t>(</w:t>
+      </w:r>
+      <w:r>
+        <w:rPr>
+          <w:rFonts w:hint="eastAsia"/>
+        </w:rPr>
+        <w:t>割り当て時の連続ページ数を考慮</w:t>
+      </w:r>
+      <w:r>
+        <w:rPr>
+          <w:rFonts w:hint="eastAsia"/>
+        </w:rPr>
+        <w:t>)</w:t>
+      </w:r>
+    </w:p>
+    <w:p>
+      <w:pPr>
+        <w:pStyle w:val="a8"/>
+        <w:ind w:firstLine="283"/>
+        <w:rPr>
+          <w:rFonts w:hint="eastAsia"/>
+        </w:rPr>
+      </w:pPr>
+      <w:r>
+        <w:rPr>
+          <w:rFonts w:hint="eastAsia"/>
+        </w:rPr>
+        <w:t>・ページの確保ができなかった場合、一つ上のサイズのメモリブロックとして確保する</w:t>
+      </w:r>
+    </w:p>
+    <w:p>
+      <w:pPr>
+        <w:pStyle w:val="a8"/>
+        <w:ind w:firstLine="283"/>
+        <w:rPr>
+          <w:rFonts w:hint="eastAsia"/>
+        </w:rPr>
+      </w:pPr>
+      <w:r>
+        <w:rPr>
+          <w:rFonts w:hint="eastAsia"/>
+        </w:rPr>
+        <w:t>・全てのサイズのメモリ確保に失敗した場合、メモリアロケーとに失敗する</w:t>
+      </w:r>
+    </w:p>
+    <w:p>
+      <w:pPr>
+        <w:pStyle w:val="a8"/>
+        <w:ind w:firstLine="283"/>
+        <w:rPr>
+          <w:rFonts w:hint="eastAsia"/>
+        </w:rPr>
+      </w:pPr>
+      <w:r>
+        <w:rPr>
+          <w:rFonts w:hint="eastAsia"/>
+        </w:rPr>
+        <w:t>・メモリマネージャは、予め下記の事を定義しておく</w:t>
+      </w:r>
+    </w:p>
+    <w:p>
+      <w:pPr>
+        <w:pStyle w:val="a8"/>
+        <w:ind w:firstLine="283"/>
+        <w:rPr>
+          <w:rFonts w:hint="eastAsia"/>
+        </w:rPr>
+      </w:pPr>
+      <w:r>
+        <w:rPr>
+          <w:rFonts w:hint="eastAsia"/>
+        </w:rPr>
+        <w:t xml:space="preserve">    - </w:t>
+      </w:r>
+      <w:r>
+        <w:rPr>
+          <w:rFonts w:hint="eastAsia"/>
+        </w:rPr>
+        <w:t>全体メモリサイズとメモリ</w:t>
+      </w:r>
+    </w:p>
+    <w:p>
+      <w:pPr>
+        <w:pStyle w:val="a8"/>
+        <w:ind w:firstLine="283"/>
+        <w:rPr>
+          <w:rFonts w:hint="eastAsia"/>
+        </w:rPr>
+      </w:pPr>
+      <w:r>
+        <w:rPr>
+          <w:rFonts w:hint="eastAsia"/>
+        </w:rPr>
+        <w:t xml:space="preserve">    - </w:t>
+      </w:r>
+      <w:r>
+        <w:rPr>
+          <w:rFonts w:hint="eastAsia"/>
+        </w:rPr>
+        <w:t>確保可能なメモリサイズの最大値</w:t>
+      </w:r>
+      <w:r>
+        <w:rPr>
+          <w:rFonts w:hint="eastAsia"/>
+        </w:rPr>
+        <w:t>(4096</w:t>
+      </w:r>
+      <w:r>
+        <w:rPr>
+          <w:rFonts w:hint="eastAsia"/>
+        </w:rPr>
+        <w:t>まで</w:t>
+      </w:r>
+      <w:r>
+        <w:rPr>
+          <w:rFonts w:hint="eastAsia"/>
+        </w:rPr>
+        <w:t>)</w:t>
+      </w:r>
+    </w:p>
+    <w:p>
+      <w:pPr>
+        <w:pStyle w:val="a8"/>
+        <w:ind w:firstLine="283"/>
+        <w:rPr>
+          <w:rFonts w:hint="eastAsia"/>
+        </w:rPr>
+      </w:pPr>
+      <w:r>
+        <w:rPr>
+          <w:rFonts w:hint="eastAsia"/>
+        </w:rPr>
+        <w:t xml:space="preserve">    - </w:t>
+      </w:r>
+      <w:r>
+        <w:rPr>
+          <w:rFonts w:hint="eastAsia"/>
+        </w:rPr>
+        <w:t>アロケートに失敗した場合の上位メモリブロック使用の制限値</w:t>
+      </w:r>
+      <w:r>
+        <w:rPr>
+          <w:rFonts w:hint="eastAsia"/>
+        </w:rPr>
+        <w:t>(</w:t>
+      </w:r>
+      <w:r>
+        <w:rPr>
+          <w:rFonts w:hint="eastAsia"/>
+        </w:rPr>
+        <w:t>通常、</w:t>
+      </w:r>
+      <w:r>
+        <w:rPr>
+          <w:rFonts w:hint="eastAsia"/>
+        </w:rPr>
+        <w:t>64(</w:t>
+      </w:r>
+      <w:r>
+        <w:rPr>
+          <w:rFonts w:hint="eastAsia"/>
+        </w:rPr>
+        <w:t>ヘッダーサイズ</w:t>
+      </w:r>
+      <w:r>
+        <w:rPr>
+          <w:rFonts w:hint="eastAsia"/>
+        </w:rPr>
+        <w:t>)</w:t>
+      </w:r>
+      <w:r>
+        <w:rPr>
+          <w:rFonts w:hint="eastAsia"/>
+        </w:rPr>
+        <w:t>＋要求メモリサイズ</w:t>
+      </w:r>
+      <w:r>
+        <w:rPr>
+          <w:rFonts w:hint="eastAsia"/>
+        </w:rPr>
+        <w:t>(</w:t>
+      </w:r>
+      <w:r>
+        <w:rPr>
+          <w:rFonts w:hint="eastAsia"/>
+        </w:rPr>
+        <w:t>アラインメントを考慮</w:t>
+      </w:r>
+      <w:r>
+        <w:rPr>
+          <w:rFonts w:hint="eastAsia"/>
+        </w:rPr>
+        <w:t>)</w:t>
+      </w:r>
+      <w:r>
+        <w:rPr>
+          <w:rFonts w:hint="eastAsia"/>
+        </w:rPr>
+        <w:t>が使用ブロックサイズ</w:t>
+      </w:r>
+      <w:r>
+        <w:rPr>
+          <w:rFonts w:hint="eastAsia"/>
+        </w:rPr>
+        <w:t>+4(</w:t>
+      </w:r>
+      <w:r>
+        <w:rPr>
+          <w:rFonts w:hint="eastAsia"/>
+        </w:rPr>
+        <w:t>参照カウンタのサイズ</w:t>
+      </w:r>
+      <w:r>
+        <w:rPr>
+          <w:rFonts w:hint="eastAsia"/>
+        </w:rPr>
+        <w:t>)</w:t>
+      </w:r>
+      <w:r>
+        <w:rPr>
+          <w:rFonts w:hint="eastAsia"/>
+        </w:rPr>
+        <w:t>を超える場合、ヒープメモリの方が効率がいいので、そこで打ち止めとする</w:t>
+      </w:r>
+      <w:r>
+        <w:rPr>
+          <w:rFonts w:hint="eastAsia"/>
+        </w:rPr>
+        <w:t>)</w:t>
+      </w:r>
+      <w:r>
+        <w:rPr>
+          <w:rFonts w:hint="eastAsia"/>
+        </w:rPr>
+        <w:t>⇒例えば、</w:t>
+      </w:r>
+      <w:r>
+        <w:rPr>
+          <w:rFonts w:hint="eastAsia"/>
+        </w:rPr>
+        <w:t>8</w:t>
+      </w:r>
+      <w:r>
+        <w:rPr>
+          <w:rFonts w:hint="eastAsia"/>
+        </w:rPr>
+        <w:t>バイトのメモリ確保の際、スラブアロケータでは</w:t>
+      </w:r>
+      <w:r>
+        <w:rPr>
+          <w:rFonts w:hint="eastAsia"/>
+        </w:rPr>
+        <w:t>8+4=12</w:t>
+      </w:r>
+      <w:r>
+        <w:rPr>
+          <w:rFonts w:hint="eastAsia"/>
+        </w:rPr>
+        <w:t>バイトを要し、ヒープメモリでは</w:t>
+      </w:r>
+      <w:r>
+        <w:rPr>
+          <w:rFonts w:hint="eastAsia"/>
+        </w:rPr>
+        <w:t>64+8=72</w:t>
+      </w:r>
+      <w:r>
+        <w:rPr>
+          <w:rFonts w:hint="eastAsia"/>
+        </w:rPr>
+        <w:t>バイトを要する。この時、</w:t>
+      </w:r>
+      <w:r>
+        <w:rPr>
+          <w:rFonts w:hint="eastAsia"/>
+        </w:rPr>
+        <w:t>68</w:t>
+      </w:r>
+      <w:r>
+        <w:rPr>
+          <w:rFonts w:hint="eastAsia"/>
+        </w:rPr>
+        <w:t>バイトブロックの確保までならスラブアロケータの方がメモリ効率が良いが、それ以上はヒープメモリの方が良いので、そこでメモリ確保失敗を判断する。</w:t>
+      </w:r>
+    </w:p>
+    <w:p>
+      <w:pPr>
+        <w:pStyle w:val="a8"/>
+        <w:ind w:firstLine="283"/>
+        <w:rPr>
+          <w:rFonts w:hint="eastAsia"/>
+        </w:rPr>
+      </w:pPr>
+      <w:r>
+        <w:rPr>
+          <w:rFonts w:hint="eastAsia"/>
+        </w:rPr>
+        <w:t xml:space="preserve">    - </w:t>
+      </w:r>
+      <w:r>
+        <w:rPr>
+          <w:rFonts w:hint="eastAsia"/>
+        </w:rPr>
+        <w:t>メモリ確保</w:t>
+      </w:r>
+      <w:r>
+        <w:rPr>
+          <w:rFonts w:hint="eastAsia"/>
+        </w:rPr>
+        <w:t>/</w:t>
+      </w:r>
+      <w:r>
+        <w:rPr>
+          <w:rFonts w:hint="eastAsia"/>
+        </w:rPr>
+        <w:t>破棄をスレッドセーフにするかどうか</w:t>
+      </w:r>
+      <w:r>
+        <w:rPr>
+          <w:rFonts w:hint="eastAsia"/>
+        </w:rPr>
+        <w:t>(</w:t>
+      </w:r>
+      <w:r>
+        <w:rPr>
+          <w:rFonts w:hint="eastAsia"/>
+        </w:rPr>
+        <w:t>ライトウェイトミューテックス使用</w:t>
+      </w:r>
+      <w:r>
+        <w:rPr>
+          <w:rFonts w:hint="eastAsia"/>
+        </w:rPr>
+        <w:t>)</w:t>
+      </w:r>
+    </w:p>
+    <w:p>
+      <w:pPr>
+        <w:pStyle w:val="a8"/>
+        <w:ind w:firstLine="283"/>
+        <w:rPr>
+          <w:rFonts w:hint="eastAsia"/>
+        </w:rPr>
+      </w:pPr>
+      <w:r>
+        <w:rPr>
+          <w:rFonts w:hint="eastAsia"/>
+        </w:rPr>
+        <w:t xml:space="preserve">    - </w:t>
+      </w:r>
+      <w:r>
+        <w:rPr>
+          <w:rFonts w:hint="eastAsia"/>
+        </w:rPr>
+        <w:t>各メモリサイズ</w:t>
+      </w:r>
+      <w:r>
+        <w:rPr>
+          <w:rFonts w:hint="eastAsia"/>
+        </w:rPr>
+        <w:t>(4</w:t>
+      </w:r>
+      <w:r>
+        <w:rPr>
+          <w:rFonts w:hint="eastAsia"/>
+        </w:rPr>
+        <w:t>～</w:t>
+      </w:r>
+      <w:r>
+        <w:rPr>
+          <w:rFonts w:hint="eastAsia"/>
+        </w:rPr>
+        <w:t>4096</w:t>
+      </w:r>
+      <w:r>
+        <w:rPr>
+          <w:rFonts w:hint="eastAsia"/>
+        </w:rPr>
+        <w:t>の</w:t>
+      </w:r>
+      <w:r>
+        <w:rPr>
+          <w:rFonts w:hint="eastAsia"/>
+        </w:rPr>
+        <w:t>4</w:t>
+      </w:r>
+      <w:r>
+        <w:rPr>
+          <w:rFonts w:hint="eastAsia"/>
+        </w:rPr>
+        <w:t>バイトずつ</w:t>
+      </w:r>
+      <w:r>
+        <w:rPr>
+          <w:rFonts w:hint="eastAsia"/>
+        </w:rPr>
+        <w:t>1023</w:t>
+      </w:r>
+      <w:r>
+        <w:rPr>
+          <w:rFonts w:hint="eastAsia"/>
+        </w:rPr>
+        <w:t>段階</w:t>
+      </w:r>
+      <w:r>
+        <w:rPr>
+          <w:rFonts w:hint="eastAsia"/>
+        </w:rPr>
+        <w:t>)</w:t>
+      </w:r>
+      <w:r>
+        <w:rPr>
+          <w:rFonts w:hint="eastAsia"/>
+        </w:rPr>
+        <w:t>に対して、メモリブロック確保の許可</w:t>
+      </w:r>
+      <w:r>
+        <w:rPr>
+          <w:rFonts w:hint="eastAsia"/>
+        </w:rPr>
+        <w:t>(1bit)</w:t>
+      </w:r>
+      <w:r>
+        <w:rPr>
+          <w:rFonts w:hint="eastAsia"/>
+        </w:rPr>
+        <w:t>、参照カウンタの有無</w:t>
+      </w:r>
+      <w:r>
+        <w:rPr>
+          <w:rFonts w:hint="eastAsia"/>
+        </w:rPr>
+        <w:t>(1bit)</w:t>
+      </w:r>
+      <w:r>
+        <w:rPr>
+          <w:rFonts w:hint="eastAsia"/>
+        </w:rPr>
+        <w:t>、メモリブロック確保時の必要連続ページ数</w:t>
+      </w:r>
+      <w:r>
+        <w:rPr>
+          <w:rFonts w:hint="eastAsia"/>
+        </w:rPr>
+        <w:t>(2bytes)</w:t>
+      </w:r>
+      <w:r>
+        <w:rPr>
+          <w:rFonts w:hint="eastAsia"/>
+        </w:rPr>
+        <w:t>、初期メモリブロック確保数</w:t>
+      </w:r>
+      <w:r>
+        <w:rPr>
+          <w:rFonts w:hint="eastAsia"/>
+        </w:rPr>
+        <w:t>(2bytes)</w:t>
+      </w:r>
+      <w:r>
+        <w:rPr>
+          <w:rFonts w:hint="eastAsia"/>
+        </w:rPr>
+        <w:t>、最小メモリブロック確保数を定義</w:t>
+      </w:r>
+      <w:r>
+        <w:rPr>
+          <w:rFonts w:hint="eastAsia"/>
+        </w:rPr>
+        <w:t>(2bytes)</w:t>
+      </w:r>
+      <w:r>
+        <w:rPr>
+          <w:rFonts w:hint="eastAsia"/>
+        </w:rPr>
+        <w:t>をあらかじめ定義</w:t>
+      </w:r>
+    </w:p>
+    <w:p>
+      <w:pPr>
+        <w:pStyle w:val="a8"/>
+        <w:ind w:firstLine="283"/>
+        <w:rPr>
+          <w:rFonts w:hint="eastAsia"/>
+        </w:rPr>
+      </w:pPr>
+      <w:r>
+        <w:rPr>
+          <w:rFonts w:hint="eastAsia"/>
+        </w:rPr>
+        <w:t xml:space="preserve">    - </w:t>
+      </w:r>
+      <w:r>
+        <w:rPr>
+          <w:rFonts w:hint="eastAsia"/>
+        </w:rPr>
+        <w:t>管理情報①</w:t>
+      </w:r>
+      <w:r>
+        <w:rPr>
+          <w:rFonts w:hint="eastAsia"/>
+        </w:rPr>
+        <w:t>:</w:t>
+      </w:r>
+      <w:r>
+        <w:rPr>
+          <w:rFonts w:hint="eastAsia"/>
+        </w:rPr>
+        <w:t>メモリサイズ、管理情報②</w:t>
+      </w:r>
+      <w:r>
+        <w:rPr>
+          <w:rFonts w:hint="eastAsia"/>
+        </w:rPr>
+        <w:t xml:space="preserve"> </w:t>
+      </w:r>
+      <w:r>
+        <w:rPr>
+          <w:rFonts w:hint="eastAsia"/>
+        </w:rPr>
+        <w:t>の先頭インデックス</w:t>
+      </w:r>
+    </w:p>
+    <w:p>
+      <w:pPr>
+        <w:pStyle w:val="a8"/>
+        <w:ind w:firstLine="283"/>
+        <w:rPr>
+          <w:rFonts w:hint="eastAsia"/>
+        </w:rPr>
+      </w:pPr>
+      <w:r>
+        <w:rPr>
+          <w:rFonts w:hint="eastAsia"/>
+        </w:rPr>
+        <w:t xml:space="preserve">    - </w:t>
+      </w:r>
+      <w:r>
+        <w:rPr>
+          <w:rFonts w:hint="eastAsia"/>
+        </w:rPr>
+        <w:t>管理情報②</w:t>
+      </w:r>
+      <w:r>
+        <w:rPr>
+          <w:rFonts w:hint="eastAsia"/>
+        </w:rPr>
+        <w:t>:</w:t>
+      </w:r>
+      <w:r>
+        <w:rPr>
+          <w:rFonts w:hint="eastAsia"/>
+        </w:rPr>
+        <w:t>メモリページ位置、参照カウンタページ位置、デバッグ情報ページ位置、連続ページ数、確保可能なブロック数、確保中のブロック数、ブロック使用状態ビットマップインデックス、同じメモリサイズの次の管理情報②のインデックス</w:t>
+      </w:r>
+    </w:p>
+    <w:p>
+      <w:pPr>
+        <w:pStyle w:val="a8"/>
+        <w:ind w:firstLine="283"/>
+        <w:rPr>
+          <w:rFonts w:hint="eastAsia"/>
+        </w:rPr>
+      </w:pPr>
+      <w:r>
+        <w:rPr>
+          <w:rFonts w:hint="eastAsia"/>
+        </w:rPr>
+        <w:t xml:space="preserve">    - </w:t>
+      </w:r>
+      <w:r>
+        <w:rPr>
+          <w:rFonts w:hint="eastAsia"/>
+        </w:rPr>
+        <w:t>管理情報②用の空きノード情報</w:t>
+      </w:r>
+      <w:r>
+        <w:rPr>
+          <w:rFonts w:hint="eastAsia"/>
+        </w:rPr>
+        <w:t>(</w:t>
+      </w:r>
+      <w:r>
+        <w:rPr>
+          <w:rFonts w:hint="eastAsia"/>
+        </w:rPr>
+        <w:t>ビットマップインデックス</w:t>
+      </w:r>
+      <w:r>
+        <w:rPr>
+          <w:rFonts w:hint="eastAsia"/>
+        </w:rPr>
+        <w:t>)</w:t>
+      </w:r>
+    </w:p>
+    <w:p>
+      <w:pPr>
+        <w:pStyle w:val="a8"/>
+        <w:ind w:firstLine="283"/>
+        <w:rPr>
+          <w:rFonts w:hint="eastAsia"/>
+        </w:rPr>
+      </w:pPr>
+      <w:r>
+        <w:rPr>
+          <w:rFonts w:hint="eastAsia"/>
+        </w:rPr>
+        <w:lastRenderedPageBreak/>
+        <w:t xml:space="preserve">    </w:t>
+      </w:r>
+      <w:r>
+        <w:rPr>
+          <w:rFonts w:hint="eastAsia"/>
+        </w:rPr>
+        <w:t>※管理情報②は全ページ数分予め確保されている。また、仮に</w:t>
+      </w:r>
+      <w:r>
+        <w:rPr>
+          <w:rFonts w:hint="eastAsia"/>
+        </w:rPr>
+        <w:t>1</w:t>
+      </w:r>
+      <w:r>
+        <w:rPr>
+          <w:rFonts w:hint="eastAsia"/>
+        </w:rPr>
+        <w:t>ページを</w:t>
+      </w:r>
+      <w:r>
+        <w:rPr>
+          <w:rFonts w:hint="eastAsia"/>
+        </w:rPr>
+        <w:t>8192</w:t>
+      </w:r>
+      <w:r>
+        <w:rPr>
+          <w:rFonts w:hint="eastAsia"/>
+        </w:rPr>
+        <w:t>バイトとした場合、最小である</w:t>
+      </w:r>
+      <w:r>
+        <w:rPr>
+          <w:rFonts w:hint="eastAsia"/>
+        </w:rPr>
+        <w:t>4</w:t>
+      </w:r>
+      <w:r>
+        <w:rPr>
+          <w:rFonts w:hint="eastAsia"/>
+        </w:rPr>
+        <w:t>バイトのメモリなら</w:t>
+      </w:r>
+      <w:r>
+        <w:rPr>
+          <w:rFonts w:hint="eastAsia"/>
+        </w:rPr>
+        <w:t>2048</w:t>
+      </w:r>
+      <w:r>
+        <w:rPr>
+          <w:rFonts w:hint="eastAsia"/>
+        </w:rPr>
+        <w:t>個確保できる。</w:t>
+      </w:r>
+      <w:r>
+        <w:rPr>
+          <w:rFonts w:hint="eastAsia"/>
+        </w:rPr>
+        <w:t>2048</w:t>
+      </w:r>
+      <w:r>
+        <w:rPr>
+          <w:rFonts w:hint="eastAsia"/>
+        </w:rPr>
+        <w:t>個のビットマップインデックスは、</w:t>
+      </w:r>
+      <w:r>
+        <w:rPr>
+          <w:rFonts w:hint="eastAsia"/>
+        </w:rPr>
+        <w:t>256</w:t>
+      </w:r>
+      <w:r>
+        <w:rPr>
+          <w:rFonts w:hint="eastAsia"/>
+        </w:rPr>
+        <w:t>バイトで表現できる。更にこの</w:t>
+      </w:r>
+      <w:r>
+        <w:rPr>
+          <w:rFonts w:hint="eastAsia"/>
+        </w:rPr>
+        <w:t>256</w:t>
+      </w:r>
+      <w:r>
+        <w:rPr>
+          <w:rFonts w:hint="eastAsia"/>
+        </w:rPr>
+        <w:t>バイトのビットマップインデックスは、</w:t>
+      </w:r>
+      <w:r>
+        <w:rPr>
+          <w:rFonts w:hint="eastAsia"/>
+        </w:rPr>
+        <w:t>32</w:t>
+      </w:r>
+      <w:r>
+        <w:rPr>
+          <w:rFonts w:hint="eastAsia"/>
+        </w:rPr>
+        <w:t>バイトで表現でき、更にそのビットマップインデックスは</w:t>
+      </w:r>
+      <w:r>
+        <w:rPr>
+          <w:rFonts w:hint="eastAsia"/>
+        </w:rPr>
+        <w:t>4</w:t>
+      </w:r>
+      <w:r>
+        <w:rPr>
+          <w:rFonts w:hint="eastAsia"/>
+        </w:rPr>
+        <w:t>バイトで表現できる。つまり、</w:t>
+      </w:r>
+      <w:r>
+        <w:rPr>
+          <w:rFonts w:hint="eastAsia"/>
+        </w:rPr>
+        <w:t>2048</w:t>
+      </w:r>
+      <w:r>
+        <w:rPr>
+          <w:rFonts w:hint="eastAsia"/>
+        </w:rPr>
+        <w:t>個分の階層ビットマップインデックスは</w:t>
+      </w:r>
+      <w:r>
+        <w:rPr>
+          <w:rFonts w:hint="eastAsia"/>
+        </w:rPr>
+        <w:t>256+32+4=292</w:t>
+      </w:r>
+      <w:r>
+        <w:rPr>
+          <w:rFonts w:hint="eastAsia"/>
+        </w:rPr>
+        <w:t>バイト</w:t>
+      </w:r>
+      <w:r>
+        <w:rPr>
+          <w:rFonts w:hint="eastAsia"/>
+        </w:rPr>
+        <w:t>(=73</w:t>
+      </w:r>
+      <w:r>
+        <w:rPr>
+          <w:rFonts w:hint="eastAsia"/>
+        </w:rPr>
+        <w:t>個の</w:t>
+      </w:r>
+      <w:r>
+        <w:rPr>
+          <w:rFonts w:hint="eastAsia"/>
+        </w:rPr>
+        <w:t>32</w:t>
+      </w:r>
+      <w:r>
+        <w:rPr>
+          <w:rFonts w:hint="eastAsia"/>
+        </w:rPr>
+        <w:t>ビット値</w:t>
+      </w:r>
+      <w:r>
+        <w:rPr>
+          <w:rFonts w:hint="eastAsia"/>
+        </w:rPr>
+        <w:t>)</w:t>
+      </w:r>
+      <w:r>
+        <w:rPr>
+          <w:rFonts w:hint="eastAsia"/>
+        </w:rPr>
+        <w:t>で表すことができる。このビットマップインデックスの領域を効率的に確保することが課題。</w:t>
+      </w:r>
+    </w:p>
+    <w:p>
+      <w:pPr>
+        <w:pStyle w:val="a8"/>
+        <w:ind w:firstLine="283"/>
+        <w:rPr>
+          <w:rFonts w:hint="eastAsia"/>
+        </w:rPr>
+      </w:pPr>
+      <w:r>
+        <w:rPr>
+          <w:rFonts w:hint="eastAsia"/>
+        </w:rPr>
+        <w:t xml:space="preserve">    - </w:t>
+      </w:r>
+      <w:r>
+        <w:rPr>
+          <w:rFonts w:hint="eastAsia"/>
+        </w:rPr>
+        <w:t>デバッグ情報</w:t>
+      </w:r>
+      <w:r>
+        <w:rPr>
+          <w:rFonts w:hint="eastAsia"/>
+        </w:rPr>
+        <w:t>:</w:t>
+      </w:r>
+      <w:r>
+        <w:rPr>
+          <w:rFonts w:hint="eastAsia"/>
+        </w:rPr>
+        <w:t>全体使用中ページ数、全体メモリサイズ、各メモリサイズ</w:t>
+      </w:r>
+      <w:r>
+        <w:rPr>
+          <w:rFonts w:hint="eastAsia"/>
+        </w:rPr>
+        <w:t>or</w:t>
+      </w:r>
+      <w:r>
+        <w:rPr>
+          <w:rFonts w:hint="eastAsia"/>
+        </w:rPr>
+        <w:t>アラインメントサイズに対する確保要求数合計、各メモリブロックサイズに対する割当中ページ数、使用中ページ数、使用中ブロック数、ミスアロケート数</w:t>
+      </w:r>
+      <w:r>
+        <w:rPr>
+          <w:rFonts w:hint="eastAsia"/>
+        </w:rPr>
+        <w:t>(</w:t>
+      </w:r>
+      <w:r>
+        <w:rPr>
+          <w:rFonts w:hint="eastAsia"/>
+        </w:rPr>
+        <w:t>上位ブロック使用</w:t>
+      </w:r>
+      <w:r>
+        <w:rPr>
+          <w:rFonts w:hint="eastAsia"/>
+        </w:rPr>
+        <w:t>)</w:t>
+      </w:r>
+      <w:r>
+        <w:rPr>
+          <w:rFonts w:hint="eastAsia"/>
+        </w:rPr>
+        <w:t>合計、アロケート失敗数合計</w:t>
+      </w:r>
+      <w:r>
+        <w:rPr>
+          <w:rFonts w:hint="eastAsia"/>
+        </w:rPr>
+        <w:t xml:space="preserve"> + </w:t>
+      </w:r>
+      <w:r>
+        <w:rPr>
+          <w:rFonts w:hint="eastAsia"/>
+        </w:rPr>
+        <w:t>全体メモリサイズ更新時、初回・最終ミスアロケート時、初回・最終アロケート失敗時のデバッグ情報のコピー</w:t>
+      </w:r>
+    </w:p>
+    <w:p>
+      <w:pPr>
+        <w:pStyle w:val="a8"/>
+        <w:ind w:firstLine="283"/>
+      </w:pPr>
+    </w:p>
+    <w:p>
+      <w:pPr>
+        <w:pStyle w:val="a8"/>
+        <w:ind w:firstLine="283"/>
+      </w:pPr>
+    </w:p>
+    <w:p>
+      <w:pPr>
+        <w:pStyle w:val="a8"/>
+        <w:ind w:firstLine="283"/>
+        <w:rPr>
+          <w:rFonts w:hint="eastAsia"/>
+        </w:rPr>
+      </w:pPr>
+      <w:r>
+        <w:rPr>
+          <w:rFonts w:hint="eastAsia"/>
+        </w:rPr>
+        <w:t>※ミューテックスのような同期オブジェクトはプラットフォームに応じて実装を変えられるように、ラップしたクラスをライブラリに用意する</w:t>
+      </w:r>
+      <w:bookmarkStart w:id="1" w:name="_GoBack"/>
+      <w:bookmarkEnd w:id="1"/>
     </w:p>
     <w:p>
       <w:pPr>
@@ -1566,6 +3311,7 @@
         <w:rPr>
           <w:rFonts w:hint="eastAsia"/>
         </w:rPr>
+        <w:lastRenderedPageBreak/>
         <w:t>仕様の依存関係</w:t>
       </w:r>
       <w:bookmarkEnd w:id="6"/>
@@ -1599,7 +3345,7 @@
           <v:shape id="_x0000_i1025" type="#_x0000_t75" style="width:258.6pt;height:73.15pt" o:ole="">
             <v:imagedata r:id="rId19" o:title=""/>
           </v:shape>
-          <o:OLEObject Type="Embed" ProgID="Visio.Drawing.15" ShapeID="_x0000_i1025" DrawAspect="Content" ObjectID="_1451187182" r:id="rId20"/>
+          <o:OLEObject Type="Embed" ProgID="Visio.Drawing.15" ShapeID="_x0000_i1025" DrawAspect="Content" ObjectID="_1451192715" r:id="rId20"/>
         </w:object>
       </w:r>
     </w:p>
@@ -1621,7 +3367,6 @@
         <w:rPr>
           <w:rFonts w:hint="eastAsia"/>
         </w:rPr>
-        <w:lastRenderedPageBreak/>
         <w:t>データ仕様</w:t>
       </w:r>
       <w:bookmarkEnd w:id="7"/>
@@ -1787,11 +3532,22 @@
         <w:pStyle w:val="afff"/>
         <w:spacing w:before="5040"/>
       </w:pPr>
-      <w:fldSimple w:instr=" TITLE   \* MERGEFORMAT ">
-        <w:r>
-          <w:t>メモリ管理</w:t>
-        </w:r>
-      </w:fldSimple>
+      <w:r>
+        <w:lastRenderedPageBreak/>
+        <w:fldChar w:fldCharType="begin"/>
+      </w:r>
+      <w:r>
+        <w:instrText xml:space="preserve"> TITLE   \* MERGEFORMAT </w:instrText>
+      </w:r>
+      <w:r>
+        <w:fldChar w:fldCharType="separate"/>
+      </w:r>
+      <w:r>
+        <w:t>メモリ管理</w:t>
+      </w:r>
+      <w:r>
+        <w:fldChar w:fldCharType="end"/>
+      </w:r>
     </w:p>
     <w:p>
       <w:pPr>
@@ -1984,7 +3740,7 @@
       <w:rPr>
         <w:noProof/>
       </w:rPr>
-      <w:t>2</w:t>
+      <w:t>3</w:t>
     </w:r>
     <w:r>
       <w:fldChar w:fldCharType="end"/>
@@ -2231,7 +3987,7 @@
         <w:rFonts w:hint="eastAsia"/>
         <w:noProof/>
       </w:rPr>
-      <w:t>データ仕様</w:t>
+      <w:t>目的</w:t>
     </w:r>
     <w:r>
       <w:fldChar w:fldCharType="end"/>
@@ -10977,7 +12733,7 @@
 </file>
 
 <file path=customXml/itemProps1.xml><?xml version="1.0" encoding="utf-8"?>
-<ds:datastoreItem xmlns:ds="http://schemas.openxmlformats.org/officeDocument/2006/customXml" ds:itemID="{8D7554DE-0D0D-4EEB-9FCA-9EA5CE44EE01}">
+<ds:datastoreItem xmlns:ds="http://schemas.openxmlformats.org/officeDocument/2006/customXml" ds:itemID="{8AC18A15-AEC7-4974-BD4F-22E040496C6B}">
   <ds:schemaRefs>
     <ds:schemaRef ds:uri="http://schemas.openxmlformats.org/officeDocument/2006/bibliography"/>
   </ds:schemaRefs>

--- a/document/仕様・設計書/メモリ管理/ヒープメモリとスラブアロケータを併用したメモリ管理.docx
+++ b/document/仕様・設計書/メモリ管理/ヒープメモリとスラブアロケータを併用したメモリ管理.docx
@@ -6,37 +6,37 @@
       <w:pPr>
         <w:pStyle w:val="af4"/>
       </w:pPr>
-      <w:fldSimple w:instr=" TITLE   \* MERGEFORMAT ">
+      <w:r>
+        <w:fldChar w:fldCharType="begin"/>
+      </w:r>
+      <w:r>
+        <w:instrText xml:space="preserve"> TITLE   \* MERGEFORMAT </w:instrText>
+      </w:r>
+      <w:r>
+        <w:fldChar w:fldCharType="separate"/>
+      </w:r>
+      <w:r>
+        <w:t>メモリ管理</w:t>
+      </w:r>
+      <w:r>
+        <w:fldChar w:fldCharType="end"/>
+      </w:r>
+    </w:p>
+    <w:p>
+      <w:pPr>
+        <w:pStyle w:val="af5"/>
+      </w:pPr>
+      <w:r>
+        <w:rPr>
+          <w:rFonts w:hint="eastAsia"/>
+        </w:rPr>
+        <w:t xml:space="preserve">－ </w:t>
+      </w:r>
+      <w:fldSimple w:instr=" SUBJECT   \* MERGEFORMAT ">
         <w:r>
-          <w:t>メモリ管理</w:t>
+          <w:t>ヒープメモリとスラブアロケータの併用</w:t>
         </w:r>
       </w:fldSimple>
-    </w:p>
-    <w:p>
-      <w:pPr>
-        <w:pStyle w:val="af5"/>
-      </w:pPr>
-      <w:r>
-        <w:rPr>
-          <w:rFonts w:hint="eastAsia"/>
-        </w:rPr>
-        <w:t xml:space="preserve">－ </w:t>
-      </w:r>
-      <w:r>
-        <w:fldChar w:fldCharType="begin"/>
-      </w:r>
-      <w:r>
-        <w:instrText xml:space="preserve"> SUBJECT   \* MERGEFORMAT </w:instrText>
-      </w:r>
-      <w:r>
-        <w:fldChar w:fldCharType="separate"/>
-      </w:r>
-      <w:r>
-        <w:t>ヒープメモリとスラブアロケータの併用</w:t>
-      </w:r>
-      <w:r>
-        <w:fldChar w:fldCharType="end"/>
-      </w:r>
       <w:r>
         <w:t xml:space="preserve"> </w:t>
       </w:r>
@@ -1446,9 +1446,6 @@
       <w:pPr>
         <w:pStyle w:val="a8"/>
         <w:ind w:firstLine="283"/>
-        <w:rPr>
-          <w:rFonts w:hint="eastAsia"/>
-        </w:rPr>
       </w:pPr>
       <w:r>
         <w:rPr>
@@ -1461,9 +1458,6 @@
       <w:pPr>
         <w:pStyle w:val="a8"/>
         <w:ind w:firstLine="283"/>
-        <w:rPr>
-          <w:rFonts w:hint="eastAsia"/>
-        </w:rPr>
       </w:pPr>
       <w:r>
         <w:rPr>
@@ -1476,9 +1470,6 @@
       <w:pPr>
         <w:pStyle w:val="a8"/>
         <w:ind w:firstLine="283"/>
-        <w:rPr>
-          <w:rFonts w:hint="eastAsia"/>
-        </w:rPr>
       </w:pPr>
       <w:r>
         <w:rPr>
@@ -1491,9 +1482,6 @@
       <w:pPr>
         <w:pStyle w:val="a8"/>
         <w:ind w:firstLine="283"/>
-        <w:rPr>
-          <w:rFonts w:hint="eastAsia"/>
-        </w:rPr>
       </w:pPr>
       <w:r>
         <w:rPr>
@@ -1506,9 +1494,6 @@
       <w:pPr>
         <w:pStyle w:val="a8"/>
         <w:ind w:firstLine="283"/>
-        <w:rPr>
-          <w:rFonts w:hint="eastAsia"/>
-        </w:rPr>
       </w:pPr>
       <w:r>
         <w:rPr>
@@ -1521,9 +1506,6 @@
       <w:pPr>
         <w:pStyle w:val="a8"/>
         <w:ind w:firstLine="283"/>
-        <w:rPr>
-          <w:rFonts w:hint="eastAsia"/>
-        </w:rPr>
       </w:pPr>
       <w:r>
         <w:rPr>
@@ -1548,9 +1530,6 @@
       <w:pPr>
         <w:pStyle w:val="a8"/>
         <w:ind w:firstLine="283"/>
-        <w:rPr>
-          <w:rFonts w:hint="eastAsia"/>
-        </w:rPr>
       </w:pPr>
       <w:r>
         <w:rPr>
@@ -1563,9 +1542,6 @@
       <w:pPr>
         <w:pStyle w:val="a8"/>
         <w:ind w:firstLine="283"/>
-        <w:rPr>
-          <w:rFonts w:hint="eastAsia"/>
-        </w:rPr>
       </w:pPr>
       <w:r>
         <w:rPr>
@@ -1578,9 +1554,6 @@
       <w:pPr>
         <w:pStyle w:val="a8"/>
         <w:ind w:firstLine="283"/>
-        <w:rPr>
-          <w:rFonts w:hint="eastAsia"/>
-        </w:rPr>
       </w:pPr>
       <w:r>
         <w:rPr>
@@ -1593,9 +1566,6 @@
       <w:pPr>
         <w:pStyle w:val="a8"/>
         <w:ind w:firstLine="283"/>
-        <w:rPr>
-          <w:rFonts w:hint="eastAsia"/>
-        </w:rPr>
       </w:pPr>
       <w:r>
         <w:rPr>
@@ -1608,9 +1578,6 @@
       <w:pPr>
         <w:pStyle w:val="a8"/>
         <w:ind w:firstLine="283"/>
-        <w:rPr>
-          <w:rFonts w:hint="eastAsia"/>
-        </w:rPr>
       </w:pPr>
       <w:r>
         <w:rPr>
@@ -1647,9 +1614,6 @@
       <w:pPr>
         <w:pStyle w:val="a8"/>
         <w:ind w:firstLine="283"/>
-        <w:rPr>
-          <w:rFonts w:hint="eastAsia"/>
-        </w:rPr>
       </w:pPr>
       <w:r>
         <w:rPr>
@@ -1662,9 +1626,6 @@
       <w:pPr>
         <w:pStyle w:val="a8"/>
         <w:ind w:firstLine="283"/>
-        <w:rPr>
-          <w:rFonts w:hint="eastAsia"/>
-        </w:rPr>
       </w:pPr>
       <w:r>
         <w:rPr>
@@ -1713,9 +1674,6 @@
       <w:pPr>
         <w:pStyle w:val="a8"/>
         <w:ind w:firstLine="283"/>
-        <w:rPr>
-          <w:rFonts w:hint="eastAsia"/>
-        </w:rPr>
       </w:pPr>
       <w:r>
         <w:rPr>
@@ -1740,9 +1698,6 @@
       <w:pPr>
         <w:pStyle w:val="a8"/>
         <w:ind w:firstLine="283"/>
-        <w:rPr>
-          <w:rFonts w:hint="eastAsia"/>
-        </w:rPr>
       </w:pPr>
       <w:r>
         <w:rPr>
@@ -1767,9 +1722,6 @@
       <w:pPr>
         <w:pStyle w:val="a8"/>
         <w:ind w:firstLine="283"/>
-        <w:rPr>
-          <w:rFonts w:hint="eastAsia"/>
-        </w:rPr>
       </w:pPr>
       <w:r>
         <w:rPr>
@@ -1782,9 +1734,6 @@
       <w:pPr>
         <w:pStyle w:val="a8"/>
         <w:ind w:firstLine="283"/>
-        <w:rPr>
-          <w:rFonts w:hint="eastAsia"/>
-        </w:rPr>
       </w:pPr>
       <w:r>
         <w:rPr>
@@ -1809,9 +1758,6 @@
       <w:pPr>
         <w:pStyle w:val="a8"/>
         <w:ind w:firstLine="283"/>
-        <w:rPr>
-          <w:rFonts w:hint="eastAsia"/>
-        </w:rPr>
       </w:pPr>
       <w:r>
         <w:rPr>
@@ -1824,9 +1770,6 @@
       <w:pPr>
         <w:pStyle w:val="a8"/>
         <w:ind w:firstLine="283"/>
-        <w:rPr>
-          <w:rFonts w:hint="eastAsia"/>
-        </w:rPr>
       </w:pPr>
       <w:r>
         <w:rPr>
@@ -1839,9 +1782,6 @@
       <w:pPr>
         <w:pStyle w:val="a8"/>
         <w:ind w:firstLine="283"/>
-        <w:rPr>
-          <w:rFonts w:hint="eastAsia"/>
-        </w:rPr>
       </w:pPr>
       <w:r>
         <w:rPr>
@@ -1854,9 +1794,6 @@
       <w:pPr>
         <w:pStyle w:val="a8"/>
         <w:ind w:firstLine="283"/>
-        <w:rPr>
-          <w:rFonts w:hint="eastAsia"/>
-        </w:rPr>
       </w:pPr>
       <w:r>
         <w:rPr>
@@ -1869,9 +1806,6 @@
       <w:pPr>
         <w:pStyle w:val="a8"/>
         <w:ind w:firstLine="283"/>
-        <w:rPr>
-          <w:rFonts w:hint="eastAsia"/>
-        </w:rPr>
       </w:pPr>
       <w:r>
         <w:rPr>
@@ -1884,9 +1818,6 @@
       <w:pPr>
         <w:pStyle w:val="a8"/>
         <w:ind w:firstLine="283"/>
-        <w:rPr>
-          <w:rFonts w:hint="eastAsia"/>
-        </w:rPr>
       </w:pPr>
       <w:r>
         <w:rPr>
@@ -1899,9 +1830,6 @@
       <w:pPr>
         <w:pStyle w:val="a8"/>
         <w:ind w:firstLine="283"/>
-        <w:rPr>
-          <w:rFonts w:hint="eastAsia"/>
-        </w:rPr>
       </w:pPr>
       <w:r>
         <w:rPr>
@@ -1914,9 +1842,6 @@
       <w:pPr>
         <w:pStyle w:val="a8"/>
         <w:ind w:firstLine="283"/>
-        <w:rPr>
-          <w:rFonts w:hint="eastAsia"/>
-        </w:rPr>
       </w:pPr>
       <w:r>
         <w:rPr>
@@ -1929,9 +1854,6 @@
       <w:pPr>
         <w:pStyle w:val="a8"/>
         <w:ind w:firstLine="283"/>
-        <w:rPr>
-          <w:rFonts w:hint="eastAsia"/>
-        </w:rPr>
       </w:pPr>
       <w:r>
         <w:rPr>
@@ -1956,9 +1878,6 @@
       <w:pPr>
         <w:pStyle w:val="a8"/>
         <w:ind w:firstLine="283"/>
-        <w:rPr>
-          <w:rFonts w:hint="eastAsia"/>
-        </w:rPr>
       </w:pPr>
       <w:r>
         <w:rPr>
@@ -1971,9 +1890,6 @@
       <w:pPr>
         <w:pStyle w:val="a8"/>
         <w:ind w:firstLine="283"/>
-        <w:rPr>
-          <w:rFonts w:hint="eastAsia"/>
-        </w:rPr>
       </w:pPr>
       <w:r>
         <w:rPr>
@@ -1986,9 +1902,6 @@
       <w:pPr>
         <w:pStyle w:val="a8"/>
         <w:ind w:firstLine="283"/>
-        <w:rPr>
-          <w:rFonts w:hint="eastAsia"/>
-        </w:rPr>
       </w:pPr>
       <w:r>
         <w:rPr>
@@ -2001,9 +1914,6 @@
       <w:pPr>
         <w:pStyle w:val="a8"/>
         <w:ind w:firstLine="283"/>
-        <w:rPr>
-          <w:rFonts w:hint="eastAsia"/>
-        </w:rPr>
       </w:pPr>
       <w:r>
         <w:rPr>
@@ -2016,9 +1926,6 @@
       <w:pPr>
         <w:pStyle w:val="a8"/>
         <w:ind w:firstLine="283"/>
-        <w:rPr>
-          <w:rFonts w:hint="eastAsia"/>
-        </w:rPr>
       </w:pPr>
       <w:r>
         <w:rPr>
@@ -2086,9 +1993,6 @@
       <w:pPr>
         <w:pStyle w:val="a8"/>
         <w:ind w:firstLine="283"/>
-        <w:rPr>
-          <w:rFonts w:hint="eastAsia"/>
-        </w:rPr>
       </w:pPr>
       <w:r>
         <w:rPr>
@@ -2107,9 +2011,6 @@
       <w:pPr>
         <w:pStyle w:val="a8"/>
         <w:ind w:firstLine="283"/>
-        <w:rPr>
-          <w:rFonts w:hint="eastAsia"/>
-        </w:rPr>
       </w:pPr>
       <w:r>
         <w:rPr>
@@ -2146,9 +2047,6 @@
       <w:pPr>
         <w:pStyle w:val="a8"/>
         <w:ind w:firstLine="283"/>
-        <w:rPr>
-          <w:rFonts w:hint="eastAsia"/>
-        </w:rPr>
       </w:pPr>
       <w:r>
         <w:rPr>
@@ -2161,9 +2059,6 @@
       <w:pPr>
         <w:pStyle w:val="a8"/>
         <w:ind w:firstLine="283"/>
-        <w:rPr>
-          <w:rFonts w:hint="eastAsia"/>
-        </w:rPr>
       </w:pPr>
       <w:r>
         <w:rPr>
@@ -2212,9 +2107,6 @@
       <w:pPr>
         <w:pStyle w:val="a8"/>
         <w:ind w:firstLine="283"/>
-        <w:rPr>
-          <w:rFonts w:hint="eastAsia"/>
-        </w:rPr>
       </w:pPr>
       <w:r>
         <w:rPr>
@@ -2227,9 +2119,6 @@
       <w:pPr>
         <w:pStyle w:val="a8"/>
         <w:ind w:firstLine="283"/>
-        <w:rPr>
-          <w:rFonts w:hint="eastAsia"/>
-        </w:rPr>
       </w:pPr>
       <w:r>
         <w:rPr>
@@ -2272,9 +2161,6 @@
       <w:pPr>
         <w:pStyle w:val="a8"/>
         <w:ind w:firstLine="283"/>
-        <w:rPr>
-          <w:rFonts w:hint="eastAsia"/>
-        </w:rPr>
       </w:pPr>
       <w:r>
         <w:rPr>
@@ -2305,9 +2191,6 @@
       <w:pPr>
         <w:pStyle w:val="a8"/>
         <w:ind w:firstLine="283"/>
-        <w:rPr>
-          <w:rFonts w:hint="eastAsia"/>
-        </w:rPr>
       </w:pPr>
       <w:r>
         <w:rPr>
@@ -2320,9 +2203,6 @@
       <w:pPr>
         <w:pStyle w:val="a8"/>
         <w:ind w:firstLine="283"/>
-        <w:rPr>
-          <w:rFonts w:hint="eastAsia"/>
-        </w:rPr>
       </w:pPr>
       <w:r>
         <w:rPr>
@@ -2335,9 +2215,6 @@
       <w:pPr>
         <w:pStyle w:val="a8"/>
         <w:ind w:firstLine="283"/>
-        <w:rPr>
-          <w:rFonts w:hint="eastAsia"/>
-        </w:rPr>
       </w:pPr>
       <w:r>
         <w:rPr>
@@ -2350,9 +2227,6 @@
       <w:pPr>
         <w:pStyle w:val="a8"/>
         <w:ind w:firstLine="283"/>
-        <w:rPr>
-          <w:rFonts w:hint="eastAsia"/>
-        </w:rPr>
       </w:pPr>
       <w:r>
         <w:rPr>
@@ -2371,9 +2245,6 @@
       <w:pPr>
         <w:pStyle w:val="a8"/>
         <w:ind w:firstLine="283"/>
-        <w:rPr>
-          <w:rFonts w:hint="eastAsia"/>
-        </w:rPr>
       </w:pPr>
       <w:r>
         <w:rPr>
@@ -2410,9 +2281,6 @@
       <w:pPr>
         <w:pStyle w:val="a8"/>
         <w:ind w:firstLine="283"/>
-        <w:rPr>
-          <w:rFonts w:hint="eastAsia"/>
-        </w:rPr>
       </w:pPr>
       <w:r>
         <w:rPr>
@@ -2575,9 +2443,6 @@
       <w:pPr>
         <w:pStyle w:val="a8"/>
         <w:ind w:firstLine="283"/>
-        <w:rPr>
-          <w:rFonts w:hint="eastAsia"/>
-        </w:rPr>
       </w:pPr>
       <w:r>
         <w:rPr>
@@ -2626,9 +2491,6 @@
       <w:pPr>
         <w:pStyle w:val="a8"/>
         <w:ind w:firstLine="283"/>
-        <w:rPr>
-          <w:rFonts w:hint="eastAsia"/>
-        </w:rPr>
       </w:pPr>
       <w:r>
         <w:rPr>
@@ -2767,9 +2629,6 @@
       <w:pPr>
         <w:pStyle w:val="a8"/>
         <w:ind w:firstLine="283"/>
-        <w:rPr>
-          <w:rFonts w:hint="eastAsia"/>
-        </w:rPr>
       </w:pPr>
       <w:r>
         <w:rPr>
@@ -2812,9 +2671,6 @@
       <w:pPr>
         <w:pStyle w:val="a8"/>
         <w:ind w:firstLine="283"/>
-        <w:rPr>
-          <w:rFonts w:hint="eastAsia"/>
-        </w:rPr>
       </w:pPr>
       <w:r>
         <w:rPr>
@@ -2845,9 +2701,6 @@
       <w:pPr>
         <w:pStyle w:val="a8"/>
         <w:ind w:firstLine="283"/>
-        <w:rPr>
-          <w:rFonts w:hint="eastAsia"/>
-        </w:rPr>
       </w:pPr>
       <w:r>
         <w:rPr>
@@ -2884,9 +2737,6 @@
       <w:pPr>
         <w:pStyle w:val="a8"/>
         <w:ind w:firstLine="283"/>
-        <w:rPr>
-          <w:rFonts w:hint="eastAsia"/>
-        </w:rPr>
       </w:pPr>
       <w:r>
         <w:rPr>
@@ -3074,9 +2924,6 @@
       <w:pPr>
         <w:pStyle w:val="a8"/>
         <w:ind w:firstLine="283"/>
-        <w:rPr>
-          <w:rFonts w:hint="eastAsia"/>
-        </w:rPr>
       </w:pPr>
       <w:r>
         <w:rPr>
@@ -3148,7 +2995,15 @@
         <w:rPr>
           <w:rFonts w:hint="eastAsia"/>
         </w:rPr>
-        <w:t>全体メモリサイズ更新時、初回・最終ミスアロケート時、初回・最終アロケート失敗時のデバッグ情報のコピー</w:t>
+        <w:t>全体メモリサイズ更新時、初回・最終ミスアロケート時、初回・最終アロケート失敗時のデバッグ情報の</w:t>
+      </w:r>
+      <w:bookmarkStart w:id="1" w:name="_GoBack"/>
+      <w:bookmarkEnd w:id="1"/>
+      <w:r>
+        <w:rPr>
+          <w:rFonts w:hint="eastAsia"/>
+        </w:rPr>
+        <w:t>コピー</w:t>
       </w:r>
     </w:p>
     <w:p>
@@ -3167,9 +3022,6 @@
       <w:pPr>
         <w:pStyle w:val="a8"/>
         <w:ind w:firstLine="283"/>
-        <w:rPr>
-          <w:rFonts w:hint="eastAsia"/>
-        </w:rPr>
       </w:pPr>
       <w:r>
         <w:rPr>
@@ -3177,8 +3029,6 @@
         </w:rPr>
         <w:t>※ミューテックスのような同期オブジェクトはプラットフォームに応じて実装を変えられるように、ラップしたクラスをライブラリに用意する</w:t>
       </w:r>
-      <w:bookmarkStart w:id="1" w:name="_GoBack"/>
-      <w:bookmarkEnd w:id="1"/>
     </w:p>
     <w:p>
       <w:pPr>
@@ -3196,10 +3046,6 @@
     <w:p>
       <w:pPr>
         <w:pStyle w:val="a8"/>
-        <w:keepNext/>
-        <w:keepLines/>
-        <w:widowControl/>
-        <w:spacing w:beforeLines="50" w:before="180"/>
         <w:ind w:firstLine="283"/>
       </w:pPr>
       <w:r>
@@ -3231,6 +3077,27 @@
           <w:rFonts w:hint="eastAsia"/>
         </w:rPr>
         <w:t>。</w:t>
+      </w:r>
+    </w:p>
+    <w:p>
+      <w:pPr>
+        <w:pStyle w:val="a8"/>
+        <w:ind w:firstLine="283"/>
+      </w:pPr>
+      <w:r>
+        <w:t>色んな要件だけまとめておく。</w:t>
+      </w:r>
+    </w:p>
+    <w:p>
+      <w:pPr>
+        <w:pStyle w:val="a8"/>
+        <w:ind w:firstLine="283"/>
+        <w:rPr>
+          <w:rFonts w:hint="eastAsia"/>
+        </w:rPr>
+      </w:pPr>
+      <w:r>
+        <w:t>残念</w:t>
       </w:r>
     </w:p>
     <w:p>
@@ -3345,7 +3212,7 @@
           <v:shape id="_x0000_i1025" type="#_x0000_t75" style="width:258.6pt;height:73.15pt" o:ole="">
             <v:imagedata r:id="rId19" o:title=""/>
           </v:shape>
-          <o:OLEObject Type="Embed" ProgID="Visio.Drawing.15" ShapeID="_x0000_i1025" DrawAspect="Content" ObjectID="_1451192715" r:id="rId20"/>
+          <o:OLEObject Type="Embed" ProgID="Visio.Drawing.15" ShapeID="_x0000_i1025" DrawAspect="Content" ObjectID="_1453252850" r:id="rId20"/>
         </w:object>
       </w:r>
     </w:p>
@@ -3532,22 +3399,11 @@
         <w:pStyle w:val="afff"/>
         <w:spacing w:before="5040"/>
       </w:pPr>
-      <w:r>
-        <w:lastRenderedPageBreak/>
-        <w:fldChar w:fldCharType="begin"/>
-      </w:r>
-      <w:r>
-        <w:instrText xml:space="preserve"> TITLE   \* MERGEFORMAT </w:instrText>
-      </w:r>
-      <w:r>
-        <w:fldChar w:fldCharType="separate"/>
-      </w:r>
-      <w:r>
-        <w:t>メモリ管理</w:t>
-      </w:r>
-      <w:r>
-        <w:fldChar w:fldCharType="end"/>
-      </w:r>
+      <w:fldSimple w:instr=" TITLE   \* MERGEFORMAT ">
+        <w:r>
+          <w:t>メモリ管理</w:t>
+        </w:r>
+      </w:fldSimple>
     </w:p>
     <w:p>
       <w:pPr>
@@ -3740,7 +3596,7 @@
       <w:rPr>
         <w:noProof/>
       </w:rPr>
-      <w:t>3</w:t>
+      <w:t>2</w:t>
     </w:r>
     <w:r>
       <w:fldChar w:fldCharType="end"/>
@@ -3987,7 +3843,7 @@
         <w:rFonts w:hint="eastAsia"/>
         <w:noProof/>
       </w:rPr>
-      <w:t>目的</w:t>
+      <w:t>概略</w:t>
     </w:r>
     <w:r>
       <w:fldChar w:fldCharType="end"/>
@@ -12733,7 +12589,7 @@
 </file>
 
 <file path=customXml/itemProps1.xml><?xml version="1.0" encoding="utf-8"?>
-<ds:datastoreItem xmlns:ds="http://schemas.openxmlformats.org/officeDocument/2006/customXml" ds:itemID="{8AC18A15-AEC7-4974-BD4F-22E040496C6B}">
+<ds:datastoreItem xmlns:ds="http://schemas.openxmlformats.org/officeDocument/2006/customXml" ds:itemID="{7EF954C0-0D34-45FF-A395-156C6D7D4CA1}">
   <ds:schemaRefs>
     <ds:schemaRef ds:uri="http://schemas.openxmlformats.org/officeDocument/2006/bibliography"/>
   </ds:schemaRefs>
